--- a/docs/user-documentation/FelhasznaloiKezikonyvFitforge.docx
+++ b/docs/user-documentation/FelhasznaloiKezikonyvFitforge.docx
@@ -645,19 +645,7 @@
           <w:lang w:val="hu-HU" w:eastAsia="en-PH"/>
           <w14:ligatures w14:val="none"/>
         </w:rPr>
-        <w:t>7</w:t>
-      </w:r>
-      <w:r>
-        <w:rPr>
-          <w:rFonts w:ascii="Proxima Nova Rg" w:eastAsia="Times New Roman" w:hAnsi="Proxima Nova Rg" w:cs="Times New Roman"/>
-          <w:color w:val="000000" w:themeColor="text1"/>
-          <w:kern w:val="0"/>
-          <w:sz w:val="24"/>
-          <w:szCs w:val="24"/>
-          <w:lang w:val="hu-HU" w:eastAsia="en-PH"/>
-          <w14:ligatures w14:val="none"/>
-        </w:rPr>
-        <w:t>.</w:t>
+        <w:t>7.</w:t>
       </w:r>
     </w:p>
     <w:bookmarkEnd w:id="0"/>
@@ -942,19 +930,7 @@
           <w:lang w:val="hu-HU" w:eastAsia="en-PH"/>
           <w14:ligatures w14:val="none"/>
         </w:rPr>
-        <w:t>12</w:t>
-      </w:r>
-      <w:r>
-        <w:rPr>
-          <w:rFonts w:ascii="Proxima Nova Rg" w:eastAsia="Times New Roman" w:hAnsi="Proxima Nova Rg" w:cs="Times New Roman"/>
-          <w:color w:val="000000" w:themeColor="text1"/>
-          <w:kern w:val="0"/>
-          <w:sz w:val="24"/>
-          <w:szCs w:val="24"/>
-          <w:lang w:val="hu-HU" w:eastAsia="en-PH"/>
-          <w14:ligatures w14:val="none"/>
-        </w:rPr>
-        <w:t>.</w:t>
+        <w:t>12.</w:t>
       </w:r>
     </w:p>
     <w:p>
@@ -1043,31 +1019,7 @@
           <w:lang w:val="hu-HU" w:eastAsia="en-PH"/>
           <w14:ligatures w14:val="none"/>
         </w:rPr>
-        <w:t>1</w:t>
-      </w:r>
-      <w:r>
-        <w:rPr>
-          <w:rFonts w:ascii="Proxima Nova Rg" w:eastAsia="Times New Roman" w:hAnsi="Proxima Nova Rg" w:cs="Times New Roman"/>
-          <w:color w:val="000000" w:themeColor="text1"/>
-          <w:kern w:val="0"/>
-          <w:sz w:val="24"/>
-          <w:szCs w:val="24"/>
-          <w:lang w:val="hu-HU" w:eastAsia="en-PH"/>
-          <w14:ligatures w14:val="none"/>
-        </w:rPr>
-        <w:t>3</w:t>
-      </w:r>
-      <w:r>
-        <w:rPr>
-          <w:rFonts w:ascii="Proxima Nova Rg" w:eastAsia="Times New Roman" w:hAnsi="Proxima Nova Rg" w:cs="Times New Roman"/>
-          <w:color w:val="000000" w:themeColor="text1"/>
-          <w:kern w:val="0"/>
-          <w:sz w:val="24"/>
-          <w:szCs w:val="24"/>
-          <w:lang w:val="hu-HU" w:eastAsia="en-PH"/>
-          <w14:ligatures w14:val="none"/>
-        </w:rPr>
-        <w:t>.</w:t>
+        <w:t>13.</w:t>
       </w:r>
     </w:p>
     <w:p>
@@ -1170,31 +1122,7 @@
           <w:lang w:val="hu-HU" w:eastAsia="en-PH"/>
           <w14:ligatures w14:val="none"/>
         </w:rPr>
-        <w:t>1</w:t>
-      </w:r>
-      <w:r>
-        <w:rPr>
-          <w:rFonts w:ascii="Proxima Nova Rg" w:eastAsia="Times New Roman" w:hAnsi="Proxima Nova Rg" w:cs="Times New Roman"/>
-          <w:color w:val="000000" w:themeColor="text1"/>
-          <w:kern w:val="0"/>
-          <w:sz w:val="24"/>
-          <w:szCs w:val="24"/>
-          <w:lang w:val="hu-HU" w:eastAsia="en-PH"/>
-          <w14:ligatures w14:val="none"/>
-        </w:rPr>
-        <w:t>4</w:t>
-      </w:r>
-      <w:r>
-        <w:rPr>
-          <w:rFonts w:ascii="Proxima Nova Rg" w:eastAsia="Times New Roman" w:hAnsi="Proxima Nova Rg" w:cs="Times New Roman"/>
-          <w:color w:val="000000" w:themeColor="text1"/>
-          <w:kern w:val="0"/>
-          <w:sz w:val="24"/>
-          <w:szCs w:val="24"/>
-          <w:lang w:val="hu-HU" w:eastAsia="en-PH"/>
-          <w14:ligatures w14:val="none"/>
-        </w:rPr>
-        <w:t>.</w:t>
+        <w:t>14.</w:t>
       </w:r>
     </w:p>
     <w:p>
@@ -2248,7 +2176,7 @@
           <w14:ligatures w14:val="none"/>
         </w:rPr>
         <w:drawing>
-          <wp:anchor distT="0" distB="0" distL="114300" distR="114300" simplePos="0" relativeHeight="251674624" behindDoc="1" locked="0" layoutInCell="1" allowOverlap="1" wp14:anchorId="5DBAFB14" wp14:editId="7F55D5A4">
+          <wp:anchor distT="0" distB="0" distL="114300" distR="114300" simplePos="0" relativeHeight="251674624" behindDoc="1" locked="0" layoutInCell="1" allowOverlap="1" wp14:anchorId="5DBAFB14" wp14:editId="22DEA459">
             <wp:simplePos x="0" y="0"/>
             <wp:positionH relativeFrom="column">
               <wp:posOffset>3671570</wp:posOffset>
@@ -5752,7 +5680,6 @@
       <w:r>
         <w:rPr>
           <w:rFonts w:ascii="Proxima Nova Rg" w:eastAsia="Times New Roman" w:hAnsi="Proxima Nova Rg" w:cs="Arial"/>
-          <w:noProof/>
           <w:color w:val="ADADAD" w:themeColor="background2" w:themeShade="BF"/>
           <w:kern w:val="0"/>
           <w:sz w:val="20"/>
@@ -5762,7 +5689,7 @@
         </w:rPr>
         <w:lastRenderedPageBreak/>
         <w:drawing>
-          <wp:anchor distT="0" distB="0" distL="114300" distR="114300" simplePos="0" relativeHeight="251676672" behindDoc="0" locked="0" layoutInCell="1" allowOverlap="1" wp14:anchorId="17F539E9" wp14:editId="2A6EFFBE">
+          <wp:anchor distT="0" distB="0" distL="114300" distR="114300" simplePos="0" relativeHeight="251682816" behindDoc="0" locked="0" layoutInCell="1" allowOverlap="1" wp14:anchorId="75B5DE10" wp14:editId="520C0454">
             <wp:simplePos x="0" y="0"/>
             <wp:positionH relativeFrom="margin">
               <wp:align>center</wp:align>
@@ -5770,10 +5697,10 @@
             <wp:positionV relativeFrom="paragraph">
               <wp:posOffset>0</wp:posOffset>
             </wp:positionV>
-            <wp:extent cx="5311775" cy="1257935"/>
-            <wp:effectExtent l="0" t="0" r="3175" b="0"/>
+            <wp:extent cx="5111750" cy="1508164"/>
+            <wp:effectExtent l="0" t="0" r="0" b="0"/>
             <wp:wrapTopAndBottom/>
-            <wp:docPr id="1824440881" name="Kép 1" descr="A képen szöveg, képernyőkép, Betűtípus, szám látható&#10;&#10;Előfordulhat, hogy a mesterséges intelligencia által létrehozott tartalom helytelen."/>
+            <wp:docPr id="1057784982" name="Kép 1"/>
             <wp:cNvGraphicFramePr>
               <a:graphicFrameLocks xmlns:a="http://schemas.openxmlformats.org/drawingml/2006/main" noChangeAspect="1"/>
             </wp:cNvGraphicFramePr>
@@ -5781,7 +5708,7 @@
               <a:graphicData uri="http://schemas.openxmlformats.org/drawingml/2006/picture">
                 <pic:pic xmlns:pic="http://schemas.openxmlformats.org/drawingml/2006/picture">
                   <pic:nvPicPr>
-                    <pic:cNvPr id="1824440881" name="Kép 1" descr="A képen szöveg, képernyőkép, Betűtípus, szám látható&#10;&#10;Előfordulhat, hogy a mesterséges intelligencia által létrehozott tartalom helytelen."/>
+                    <pic:cNvPr id="1057784982" name=""/>
                     <pic:cNvPicPr/>
                   </pic:nvPicPr>
                   <pic:blipFill>
@@ -5799,7 +5726,7 @@
                   <pic:spPr>
                     <a:xfrm>
                       <a:off x="0" y="0"/>
-                      <a:ext cx="5311775" cy="1257935"/>
+                      <a:ext cx="5111750" cy="1508164"/>
                     </a:xfrm>
                     <a:prstGeom prst="rect">
                       <a:avLst/>
@@ -5808,12 +5735,6 @@
                 </pic:pic>
               </a:graphicData>
             </a:graphic>
-            <wp14:sizeRelH relativeFrom="margin">
-              <wp14:pctWidth>0</wp14:pctWidth>
-            </wp14:sizeRelH>
-            <wp14:sizeRelV relativeFrom="margin">
-              <wp14:pctHeight>0</wp14:pctHeight>
-            </wp14:sizeRelV>
           </wp:anchor>
         </w:drawing>
       </w:r>
@@ -6626,7 +6547,6 @@
       <w:r>
         <w:rPr>
           <w:rFonts w:ascii="Proxima Nova Rg" w:eastAsia="Times New Roman" w:hAnsi="Proxima Nova Rg" w:cs="Arial"/>
-          <w:noProof/>
           <w:color w:val="000000"/>
           <w:kern w:val="0"/>
           <w:sz w:val="24"/>
@@ -6635,18 +6555,18 @@
           <w14:ligatures w14:val="none"/>
         </w:rPr>
         <w:drawing>
-          <wp:anchor distT="0" distB="0" distL="114300" distR="114300" simplePos="0" relativeHeight="251668480" behindDoc="0" locked="0" layoutInCell="1" allowOverlap="1" wp14:anchorId="0995CAD9" wp14:editId="1116956C">
+          <wp:anchor distT="0" distB="0" distL="114300" distR="114300" simplePos="0" relativeHeight="251681792" behindDoc="0" locked="0" layoutInCell="1" allowOverlap="1" wp14:anchorId="287BC8D2" wp14:editId="27B7276B">
             <wp:simplePos x="0" y="0"/>
             <wp:positionH relativeFrom="margin">
               <wp:align>center</wp:align>
             </wp:positionH>
             <wp:positionV relativeFrom="paragraph">
-              <wp:posOffset>713806</wp:posOffset>
+              <wp:posOffset>594360</wp:posOffset>
             </wp:positionV>
-            <wp:extent cx="3139664" cy="1098467"/>
-            <wp:effectExtent l="0" t="0" r="3810" b="6985"/>
+            <wp:extent cx="4745990" cy="1752600"/>
+            <wp:effectExtent l="0" t="0" r="0" b="0"/>
             <wp:wrapTopAndBottom/>
-            <wp:docPr id="1700098163" name="Kép 1" descr="A képen képernyőkép, Webhely, Multimédiás szoftver, Weblap látható&#10;&#10;Előfordulhat, hogy a mesterséges intelligencia által létrehozott tartalom helytelen."/>
+            <wp:docPr id="1221747556" name="Kép 1"/>
             <wp:cNvGraphicFramePr>
               <a:graphicFrameLocks xmlns:a="http://schemas.openxmlformats.org/drawingml/2006/main" noChangeAspect="1"/>
             </wp:cNvGraphicFramePr>
@@ -6654,7 +6574,7 @@
               <a:graphicData uri="http://schemas.openxmlformats.org/drawingml/2006/picture">
                 <pic:pic xmlns:pic="http://schemas.openxmlformats.org/drawingml/2006/picture">
                   <pic:nvPicPr>
-                    <pic:cNvPr id="1700098163" name="Kép 1" descr="A képen képernyőkép, Webhely, Multimédiás szoftver, Weblap látható&#10;&#10;Előfordulhat, hogy a mesterséges intelligencia által létrehozott tartalom helytelen."/>
+                    <pic:cNvPr id="1221747556" name=""/>
                     <pic:cNvPicPr/>
                   </pic:nvPicPr>
                   <pic:blipFill>
@@ -6672,7 +6592,7 @@
                   <pic:spPr>
                     <a:xfrm>
                       <a:off x="0" y="0"/>
-                      <a:ext cx="3139664" cy="1098467"/>
+                      <a:ext cx="4745990" cy="1752600"/>
                     </a:xfrm>
                     <a:prstGeom prst="rect">
                       <a:avLst/>
@@ -6681,6 +6601,12 @@
                 </pic:pic>
               </a:graphicData>
             </a:graphic>
+            <wp14:sizeRelH relativeFrom="margin">
+              <wp14:pctWidth>0</wp14:pctWidth>
+            </wp14:sizeRelH>
+            <wp14:sizeRelV relativeFrom="margin">
+              <wp14:pctHeight>0</wp14:pctHeight>
+            </wp14:sizeRelV>
           </wp:anchor>
         </w:drawing>
       </w:r>
@@ -6695,6 +6621,12 @@
           <w14:ligatures w14:val="none"/>
         </w:rPr>
         <w:t>A blogok remek lehetőséget nyújtanak arra, hogy inspirációt meríts vagy megoszd tudásodat. Mindenki olvashatja őket, de csak edzők hozhatnak létre új bejegyzéseket.</w:t>
+      </w:r>
+      <w:r>
+        <w:rPr>
+          <w:noProof/>
+        </w:rPr>
+        <w:t xml:space="preserve"> </w:t>
       </w:r>
     </w:p>
     <w:p>
@@ -7070,7 +7002,7 @@
           <w14:ligatures w14:val="none"/>
         </w:rPr>
         <w:drawing>
-          <wp:anchor distT="0" distB="0" distL="114300" distR="114300" simplePos="0" relativeHeight="251677696" behindDoc="1" locked="0" layoutInCell="1" allowOverlap="1" wp14:anchorId="126AE436" wp14:editId="687FFCEA">
+          <wp:anchor distT="0" distB="0" distL="114300" distR="114300" simplePos="0" relativeHeight="251677696" behindDoc="1" locked="0" layoutInCell="1" allowOverlap="1" wp14:anchorId="126AE436" wp14:editId="1B725D87">
             <wp:simplePos x="0" y="0"/>
             <wp:positionH relativeFrom="column">
               <wp:posOffset>3281045</wp:posOffset>
@@ -7455,6 +7387,7 @@
           <w:lang w:val="hu-HU" w:eastAsia="en-PH"/>
           <w14:ligatures w14:val="none"/>
         </w:rPr>
+        <w:lastRenderedPageBreak/>
         <w:t xml:space="preserve">Típus: Válaszd ki, hogy „Training” vagy „Diet” témájú. </w:t>
       </w:r>
     </w:p>
@@ -7525,7 +7458,6 @@
           <w:lang w:val="hu-HU" w:eastAsia="en-PH"/>
           <w14:ligatures w14:val="none"/>
         </w:rPr>
-        <w:lastRenderedPageBreak/>
         <w:t>Nyomd meg a „Létrehozás” gombot. Sikeres mentés után</w:t>
       </w:r>
       <w:r>
@@ -8013,6 +7945,7 @@
           <w:rFonts w:ascii="Proxima Nova Rg" w:eastAsia="Times New Roman" w:hAnsi="Proxima Nova Rg" w:cs="Arial"/>
           <w:b/>
           <w:bCs/>
+          <w:noProof/>
           <w:color w:val="404040" w:themeColor="text1" w:themeTint="BF"/>
           <w:kern w:val="0"/>
           <w:sz w:val="24"/>
@@ -8290,6 +8223,7 @@
           <w:lang w:val="hu-HU" w:eastAsia="en-PH"/>
           <w14:ligatures w14:val="none"/>
         </w:rPr>
+        <w:lastRenderedPageBreak/>
         <w:t>Végzettség és kép (edzők).</w:t>
       </w:r>
     </w:p>
@@ -8325,7 +8259,6 @@
           <w:lang w:val="hu-HU" w:eastAsia="en-PH"/>
           <w14:ligatures w14:val="none"/>
         </w:rPr>
-        <w:lastRenderedPageBreak/>
         <w:t xml:space="preserve">Kattints a „Szerkesztés” gombra, hogy módosítsd az adatokat. </w:t>
       </w:r>
     </w:p>
@@ -8555,7 +8488,7 @@
           <w:lang w:val="hu-HU" w:eastAsia="hu-HU"/>
           <w14:ligatures w14:val="none"/>
         </w:rPr>
-        <w:t>Az adminisztrátor szerepkör egy speciális jogosultságú felhasználói típus, amelynek feladata az edzők fiókjainak kezelése. Az adminisztrátorok kizárólag az edzők törlésére jogosultak, és csak akkor, ha az adott edző nem rendelkezik aktív programokkal vagy blogbejegyzésekkel. Ebben a fejezetben bemutatjuk, hogyan férhetsz hozzá az admin felülethez, és hogyan használhatod annak funkcióit.</w:t>
+        <w:t>Az adminisztrátor szerepkör egy speciális jogosultságú felhasználói típus, amelynek feladata az edzők fiókjainak kezelése. Az adminisztrátorok kizárólag az edzők törlésére jogosultak. Ebben a fejezetben bemutatjuk, hogyan férhetsz hozzá az admin felülethez, és hogyan használhatod annak funkcióit.</w:t>
       </w:r>
     </w:p>
     <w:p>
@@ -8608,7 +8541,63 @@
         <w:rPr>
           <w:rFonts w:ascii="Proxima Nova Rg" w:hAnsi="Proxima Nova Rg"/>
         </w:rPr>
-        <w:t>Az adminisztrátorként való bejelentkezés után kizárólag a „Felhasználók” menüpont érhető el, amely az edzők kezelésére szolgál.</w:t>
+        <w:t xml:space="preserve">Az </w:t>
+      </w:r>
+      <w:proofErr w:type="spellStart"/>
+      <w:r>
+        <w:rPr>
+          <w:rFonts w:ascii="Proxima Nova Rg" w:hAnsi="Proxima Nova Rg"/>
+        </w:rPr>
+        <w:t>adminisztrátorként</w:t>
+      </w:r>
+      <w:proofErr w:type="spellEnd"/>
+      <w:r>
+        <w:rPr>
+          <w:rFonts w:ascii="Proxima Nova Rg" w:hAnsi="Proxima Nova Rg"/>
+        </w:rPr>
+        <w:t xml:space="preserve"> </w:t>
+      </w:r>
+      <w:proofErr w:type="spellStart"/>
+      <w:r>
+        <w:rPr>
+          <w:rFonts w:ascii="Proxima Nova Rg" w:hAnsi="Proxima Nova Rg"/>
+        </w:rPr>
+        <w:t>való</w:t>
+      </w:r>
+      <w:proofErr w:type="spellEnd"/>
+      <w:r>
+        <w:rPr>
+          <w:rFonts w:ascii="Proxima Nova Rg" w:hAnsi="Proxima Nova Rg"/>
+        </w:rPr>
+        <w:t xml:space="preserve"> </w:t>
+      </w:r>
+      <w:proofErr w:type="spellStart"/>
+      <w:r>
+        <w:rPr>
+          <w:rFonts w:ascii="Proxima Nova Rg" w:hAnsi="Proxima Nova Rg"/>
+        </w:rPr>
+        <w:t>bejelentkezés</w:t>
+      </w:r>
+      <w:proofErr w:type="spellEnd"/>
+      <w:r>
+        <w:rPr>
+          <w:rFonts w:ascii="Proxima Nova Rg" w:hAnsi="Proxima Nova Rg"/>
+        </w:rPr>
+        <w:t xml:space="preserve"> </w:t>
+      </w:r>
+      <w:proofErr w:type="spellStart"/>
+      <w:r>
+        <w:rPr>
+          <w:rFonts w:ascii="Proxima Nova Rg" w:hAnsi="Proxima Nova Rg"/>
+        </w:rPr>
+        <w:t>után</w:t>
+      </w:r>
+      <w:proofErr w:type="spellEnd"/>
+      <w:r>
+        <w:rPr>
+          <w:rFonts w:ascii="Proxima Nova Rg" w:hAnsi="Proxima Nova Rg"/>
+        </w:rPr>
+        <w:t xml:space="preserve"> kizárólag a „Felhasználók” menüpont érhető el, amely az edzők kezelésére szolgál.</w:t>
       </w:r>
     </w:p>
     <w:p>
@@ -8664,7 +8653,61 @@
           <w:lang w:val="hu-HU" w:eastAsia="en-PH"/>
           <w14:ligatures w14:val="none"/>
         </w:rPr>
-        <w:t>Jelentkezz be adminisztrátori fiókoddal (a bejelentkezés folyamata megegyezik a 2.2. fejezetben leírtakkal).</w:t>
+        <w:t>Jelentkezz be adminisztrátori fiókoddal</w:t>
+      </w:r>
+      <w:r>
+        <w:rPr>
+          <w:rFonts w:ascii="Proxima Nova Rg" w:eastAsia="Times New Roman" w:hAnsi="Proxima Nova Rg" w:cs="Arial"/>
+          <w:bCs/>
+          <w:color w:val="0D0D0D" w:themeColor="text1" w:themeTint="F2"/>
+          <w:kern w:val="0"/>
+          <w:sz w:val="24"/>
+          <w:szCs w:val="24"/>
+          <w:lang w:val="hu-HU" w:eastAsia="en-PH"/>
+          <w14:ligatures w14:val="none"/>
+        </w:rPr>
+        <w:t>. Az email és a jelszó helyére írd be az „</w:t>
+      </w:r>
+      <w:proofErr w:type="spellStart"/>
+      <w:r>
+        <w:rPr>
+          <w:rFonts w:ascii="Proxima Nova Rg" w:eastAsia="Times New Roman" w:hAnsi="Proxima Nova Rg" w:cs="Arial"/>
+          <w:bCs/>
+          <w:color w:val="0D0D0D" w:themeColor="text1" w:themeTint="F2"/>
+          <w:kern w:val="0"/>
+          <w:sz w:val="24"/>
+          <w:szCs w:val="24"/>
+          <w:lang w:val="hu-HU" w:eastAsia="en-PH"/>
+          <w14:ligatures w14:val="none"/>
+        </w:rPr>
+        <w:t>admin</w:t>
+      </w:r>
+      <w:proofErr w:type="spellEnd"/>
+      <w:r>
+        <w:rPr>
+          <w:rFonts w:ascii="Proxima Nova Rg" w:eastAsia="Times New Roman" w:hAnsi="Proxima Nova Rg" w:cs="Arial"/>
+          <w:bCs/>
+          <w:color w:val="0D0D0D" w:themeColor="text1" w:themeTint="F2"/>
+          <w:kern w:val="0"/>
+          <w:sz w:val="24"/>
+          <w:szCs w:val="24"/>
+          <w:lang w:val="hu-HU" w:eastAsia="en-PH"/>
+          <w14:ligatures w14:val="none"/>
+        </w:rPr>
+        <w:t>” szót.</w:t>
+      </w:r>
+      <w:r>
+        <w:rPr>
+          <w:rFonts w:ascii="Proxima Nova Rg" w:eastAsia="Times New Roman" w:hAnsi="Proxima Nova Rg" w:cs="Arial"/>
+          <w:bCs/>
+          <w:color w:val="0D0D0D" w:themeColor="text1" w:themeTint="F2"/>
+          <w:kern w:val="0"/>
+          <w:sz w:val="24"/>
+          <w:szCs w:val="24"/>
+          <w:lang w:val="hu-HU" w:eastAsia="en-PH"/>
+          <w14:ligatures w14:val="none"/>
+        </w:rPr>
+        <w:t xml:space="preserve"> (a bejelentkezés folyamata megegyezik a 2.2. fejezetben leírtakkal).</w:t>
       </w:r>
     </w:p>
     <w:p>
@@ -8835,6 +8878,7 @@
       <w:r>
         <w:rPr>
           <w:rFonts w:ascii="Proxima Nova Rg" w:eastAsia="Times New Roman" w:hAnsi="Proxima Nova Rg" w:cs="Arial"/>
+          <w:noProof/>
           <w:color w:val="000000"/>
           <w:kern w:val="0"/>
           <w:sz w:val="24"/>
@@ -9346,7 +9390,7 @@
           <w:lang w:val="hu-HU" w:eastAsia="en-PH"/>
           <w14:ligatures w14:val="none"/>
         </w:rPr>
-        <w:t>Ha az edző törölhető (nincs programja vagy blogja), a „Törlés” gomb aktív. Kattints rá.</w:t>
+        <w:t>Edző törlése esetén, minden blog és program amit az edző hozott létre törlésre kerül!</w:t>
       </w:r>
     </w:p>
     <w:p>
@@ -9444,15 +9488,16 @@
       <w:r>
         <w:rPr>
           <w:rFonts w:ascii="Proxima Nova Rg" w:hAnsi="Proxima Nova Rg"/>
+          <w:noProof/>
         </w:rPr>
         <w:drawing>
-          <wp:anchor distT="0" distB="0" distL="114300" distR="114300" simplePos="0" relativeHeight="251680768" behindDoc="1" locked="0" layoutInCell="1" allowOverlap="1" wp14:anchorId="00A17B1A" wp14:editId="622864FB">
+          <wp:anchor distT="0" distB="0" distL="114300" distR="114300" simplePos="0" relativeHeight="251680768" behindDoc="1" locked="0" layoutInCell="1" allowOverlap="1" wp14:anchorId="00A17B1A" wp14:editId="6DE327D9">
             <wp:simplePos x="0" y="0"/>
             <wp:positionH relativeFrom="margin">
               <wp:align>center</wp:align>
             </wp:positionH>
             <wp:positionV relativeFrom="paragraph">
-              <wp:posOffset>878205</wp:posOffset>
+              <wp:posOffset>802005</wp:posOffset>
             </wp:positionV>
             <wp:extent cx="2630805" cy="1387475"/>
             <wp:effectExtent l="0" t="0" r="0" b="3175"/>
@@ -9544,33 +9589,8 @@
     </w:p>
     <w:p>
       <w:pPr>
-        <w:pStyle w:val="Listaszerbekezds"/>
-        <w:numPr>
-          <w:ilvl w:val="0"/>
-          <w:numId w:val="36"/>
-        </w:numPr>
         <w:spacing w:before="240" w:after="240"/>
-        <w:ind w:left="1418"/>
-        <w:contextualSpacing w:val="0"/>
-        <w:rPr>
-          <w:rFonts w:ascii="Proxima Nova Rg" w:hAnsi="Proxima Nova Rg"/>
-        </w:rPr>
-      </w:pPr>
-      <w:r>
-        <w:rPr>
-          <w:rFonts w:ascii="Proxima Nova Rg" w:hAnsi="Proxima Nova Rg"/>
-        </w:rPr>
-        <w:t>Hibák kezelése:</w:t>
-      </w:r>
-    </w:p>
-    <w:p>
-      <w:pPr>
-        <w:numPr>
-          <w:ilvl w:val="1"/>
-          <w:numId w:val="33"/>
-        </w:numPr>
-        <w:spacing w:before="240" w:after="240"/>
-        <w:ind w:left="2551" w:hanging="357"/>
+        <w:ind w:left="2551"/>
         <w:rPr>
           <w:rFonts w:ascii="Proxima Nova Rg" w:eastAsia="Times New Roman" w:hAnsi="Proxima Nova Rg" w:cs="Arial"/>
           <w:color w:val="000000"/>
@@ -9581,80 +9601,6 @@
           <w14:ligatures w14:val="none"/>
         </w:rPr>
       </w:pPr>
-      <w:r>
-        <w:rPr>
-          <w:rFonts w:ascii="Proxima Nova Rg" w:eastAsia="Times New Roman" w:hAnsi="Proxima Nova Rg" w:cs="Arial"/>
-          <w:color w:val="000000"/>
-          <w:kern w:val="0"/>
-          <w:sz w:val="24"/>
-          <w:szCs w:val="24"/>
-          <w:lang w:val="hu-HU" w:eastAsia="hu-HU"/>
-          <w14:ligatures w14:val="none"/>
-        </w:rPr>
-        <w:t>Ha egy edzőnek van programja vagy blogja, a „Törlés” gomb inaktív (szürkén jelenik meg), és nem kattintható.</w:t>
-      </w:r>
-    </w:p>
-    <w:p>
-      <w:pPr>
-        <w:numPr>
-          <w:ilvl w:val="1"/>
-          <w:numId w:val="33"/>
-        </w:numPr>
-        <w:spacing w:before="240" w:after="240"/>
-        <w:ind w:left="2551" w:hanging="357"/>
-        <w:rPr>
-          <w:rFonts w:ascii="Proxima Nova Rg" w:eastAsia="Times New Roman" w:hAnsi="Proxima Nova Rg" w:cs="Arial"/>
-          <w:color w:val="000000"/>
-          <w:kern w:val="0"/>
-          <w:sz w:val="24"/>
-          <w:szCs w:val="24"/>
-          <w:lang w:val="hu-HU" w:eastAsia="hu-HU"/>
-          <w14:ligatures w14:val="none"/>
-        </w:rPr>
-      </w:pPr>
-      <w:r>
-        <w:rPr>
-          <w:rFonts w:ascii="Proxima Nova Rg" w:eastAsia="Times New Roman" w:hAnsi="Proxima Nova Rg" w:cs="Arial"/>
-          <w:color w:val="000000"/>
-          <w:kern w:val="0"/>
-          <w:sz w:val="24"/>
-          <w:szCs w:val="24"/>
-          <w:lang w:val="hu-HU" w:eastAsia="hu-HU"/>
-          <w14:ligatures w14:val="none"/>
-        </w:rPr>
-        <w:t>Ha a rendszer nem tudja lekérni az edzők listáját (pl. hálózati hiba miatt), egy üzenet jelenik meg: „Sikertelen művelet!”.</w:t>
-      </w:r>
-    </w:p>
-    <w:p>
-      <w:pPr>
-        <w:numPr>
-          <w:ilvl w:val="1"/>
-          <w:numId w:val="33"/>
-        </w:numPr>
-        <w:spacing w:before="240" w:after="240"/>
-        <w:ind w:left="2551" w:hanging="357"/>
-        <w:rPr>
-          <w:rFonts w:ascii="Proxima Nova Rg" w:eastAsia="Times New Roman" w:hAnsi="Proxima Nova Rg" w:cs="Arial"/>
-          <w:color w:val="000000"/>
-          <w:kern w:val="0"/>
-          <w:sz w:val="24"/>
-          <w:szCs w:val="24"/>
-          <w:lang w:val="hu-HU" w:eastAsia="hu-HU"/>
-          <w14:ligatures w14:val="none"/>
-        </w:rPr>
-      </w:pPr>
-      <w:r>
-        <w:rPr>
-          <w:rFonts w:ascii="Proxima Nova Rg" w:eastAsia="Times New Roman" w:hAnsi="Proxima Nova Rg" w:cs="Arial"/>
-          <w:color w:val="000000"/>
-          <w:kern w:val="0"/>
-          <w:sz w:val="24"/>
-          <w:szCs w:val="24"/>
-          <w:lang w:val="hu-HU" w:eastAsia="hu-HU"/>
-          <w14:ligatures w14:val="none"/>
-        </w:rPr>
-        <w:t>Ugyanez az üzenet jelenik meg, ha a törlés sikertelen (pl. szerverprobléma miatt).</w:t>
-      </w:r>
     </w:p>
     <w:p>
       <w:pPr>

--- a/docs/user-documentation/FelhasznaloiKezikonyvFitforge.docx
+++ b/docs/user-documentation/FelhasznaloiKezikonyvFitforge.docx
@@ -2176,7 +2176,7 @@
           <w14:ligatures w14:val="none"/>
         </w:rPr>
         <w:drawing>
-          <wp:anchor distT="0" distB="0" distL="114300" distR="114300" simplePos="0" relativeHeight="251674624" behindDoc="1" locked="0" layoutInCell="1" allowOverlap="1" wp14:anchorId="5DBAFB14" wp14:editId="22DEA459">
+          <wp:anchor distT="0" distB="0" distL="114300" distR="114300" simplePos="0" relativeHeight="251674624" behindDoc="1" locked="0" layoutInCell="1" allowOverlap="1" wp14:anchorId="5DBAFB14" wp14:editId="4BB78083">
             <wp:simplePos x="0" y="0"/>
             <wp:positionH relativeFrom="column">
               <wp:posOffset>3671570</wp:posOffset>
@@ -5689,18 +5689,10 @@
         </w:rPr>
         <w:lastRenderedPageBreak/>
         <w:drawing>
-          <wp:anchor distT="0" distB="0" distL="114300" distR="114300" simplePos="0" relativeHeight="251682816" behindDoc="0" locked="0" layoutInCell="1" allowOverlap="1" wp14:anchorId="75B5DE10" wp14:editId="520C0454">
-            <wp:simplePos x="0" y="0"/>
-            <wp:positionH relativeFrom="margin">
-              <wp:align>center</wp:align>
-            </wp:positionH>
-            <wp:positionV relativeFrom="paragraph">
-              <wp:posOffset>0</wp:posOffset>
-            </wp:positionV>
-            <wp:extent cx="5111750" cy="1508164"/>
-            <wp:effectExtent l="0" t="0" r="0" b="0"/>
-            <wp:wrapTopAndBottom/>
-            <wp:docPr id="1057784982" name="Kép 1"/>
+          <wp:inline distT="0" distB="0" distL="0" distR="0" wp14:anchorId="09E163DD" wp14:editId="61E92A61">
+            <wp:extent cx="5759450" cy="1914525"/>
+            <wp:effectExtent l="0" t="0" r="0" b="9525"/>
+            <wp:docPr id="106228151" name="Kép 1" descr="A képen szöveg, képernyőkép, szám, Betűtípus látható&#10;&#10;Előfordulhat, hogy a mesterséges intelligencia által létrehozott tartalom helytelen."/>
             <wp:cNvGraphicFramePr>
               <a:graphicFrameLocks xmlns:a="http://schemas.openxmlformats.org/drawingml/2006/main" noChangeAspect="1"/>
             </wp:cNvGraphicFramePr>
@@ -5708,17 +5700,11 @@
               <a:graphicData uri="http://schemas.openxmlformats.org/drawingml/2006/picture">
                 <pic:pic xmlns:pic="http://schemas.openxmlformats.org/drawingml/2006/picture">
                   <pic:nvPicPr>
-                    <pic:cNvPr id="1057784982" name=""/>
+                    <pic:cNvPr id="106228151" name="Kép 1" descr="A képen szöveg, képernyőkép, szám, Betűtípus látható&#10;&#10;Előfordulhat, hogy a mesterséges intelligencia által létrehozott tartalom helytelen."/>
                     <pic:cNvPicPr/>
                   </pic:nvPicPr>
                   <pic:blipFill>
-                    <a:blip r:embed="rId19" cstate="print">
-                      <a:extLst>
-                        <a:ext uri="{28A0092B-C50C-407E-A947-70E740481C1C}">
-                          <a14:useLocalDpi xmlns:a14="http://schemas.microsoft.com/office/drawing/2010/main" val="0"/>
-                        </a:ext>
-                      </a:extLst>
-                    </a:blip>
+                    <a:blip r:embed="rId19"/>
                     <a:stretch>
                       <a:fillRect/>
                     </a:stretch>
@@ -5726,7 +5712,7 @@
                   <pic:spPr>
                     <a:xfrm>
                       <a:off x="0" y="0"/>
-                      <a:ext cx="5111750" cy="1508164"/>
+                      <a:ext cx="5759450" cy="1914525"/>
                     </a:xfrm>
                     <a:prstGeom prst="rect">
                       <a:avLst/>
@@ -5735,7 +5721,7 @@
                 </pic:pic>
               </a:graphicData>
             </a:graphic>
-          </wp:anchor>
+          </wp:inline>
         </w:drawing>
       </w:r>
       <w:r>
@@ -6547,6 +6533,7 @@
       <w:r>
         <w:rPr>
           <w:rFonts w:ascii="Proxima Nova Rg" w:eastAsia="Times New Roman" w:hAnsi="Proxima Nova Rg" w:cs="Arial"/>
+          <w:noProof/>
           <w:color w:val="000000"/>
           <w:kern w:val="0"/>
           <w:sz w:val="24"/>
@@ -7002,7 +6989,7 @@
           <w14:ligatures w14:val="none"/>
         </w:rPr>
         <w:drawing>
-          <wp:anchor distT="0" distB="0" distL="114300" distR="114300" simplePos="0" relativeHeight="251677696" behindDoc="1" locked="0" layoutInCell="1" allowOverlap="1" wp14:anchorId="126AE436" wp14:editId="1B725D87">
+          <wp:anchor distT="0" distB="0" distL="114300" distR="114300" simplePos="0" relativeHeight="251677696" behindDoc="1" locked="0" layoutInCell="1" allowOverlap="1" wp14:anchorId="126AE436" wp14:editId="73923992">
             <wp:simplePos x="0" y="0"/>
             <wp:positionH relativeFrom="column">
               <wp:posOffset>3281045</wp:posOffset>

--- a/docs/user-documentation/FelhasznaloiKezikonyvFitforge.docx
+++ b/docs/user-documentation/FelhasznaloiKezikonyvFitforge.docx
@@ -1,6 +1,6 @@
 
 <file path=word/document.xml><?xml version="1.0" encoding="utf-8"?>
-<w:document xmlns:wpc="http://schemas.microsoft.com/office/word/2010/wordprocessingCanvas" xmlns:cx="http://schemas.microsoft.com/office/drawing/2014/chartex" xmlns:cx1="http://schemas.microsoft.com/office/drawing/2015/9/8/chartex" xmlns:cx2="http://schemas.microsoft.com/office/drawing/2015/10/21/chartex" xmlns:cx3="http://schemas.microsoft.com/office/drawing/2016/5/9/chartex" xmlns:cx4="http://schemas.microsoft.com/office/drawing/2016/5/10/chartex" xmlns:cx5="http://schemas.microsoft.com/office/drawing/2016/5/11/chartex" xmlns:cx6="http://schemas.microsoft.com/office/drawing/2016/5/12/chartex" xmlns:cx7="http://schemas.microsoft.com/office/drawing/2016/5/13/chartex" xmlns:cx8="http://schemas.microsoft.com/office/drawing/2016/5/14/chartex" xmlns:mc="http://schemas.openxmlformats.org/markup-compatibility/2006" xmlns:aink="http://schemas.microsoft.com/office/drawing/2016/ink" xmlns:am3d="http://schemas.microsoft.com/office/drawing/2017/model3d" xmlns:o="urn:schemas-microsoft-com:office:office" xmlns:oel="http://schemas.microsoft.com/office/2019/extlst" xmlns:r="http://schemas.openxmlformats.org/officeDocument/2006/relationships" xmlns:m="http://schemas.openxmlformats.org/officeDocument/2006/math" xmlns:v="urn:schemas-microsoft-com:vml" xmlns:wp14="http://schemas.microsoft.com/office/word/2010/wordprocessingDrawing" xmlns:wp="http://schemas.openxmlformats.org/drawingml/2006/wordprocessingDrawing" xmlns:w10="urn:schemas-microsoft-com:office:word" xmlns:w="http://schemas.openxmlformats.org/wordprocessingml/2006/main" xmlns:w14="http://schemas.microsoft.com/office/word/2010/wordml" xmlns:w15="http://schemas.microsoft.com/office/word/2012/wordml" xmlns:w16cex="http://schemas.microsoft.com/office/word/2018/wordml/cex" xmlns:w16cid="http://schemas.microsoft.com/office/word/2016/wordml/cid" xmlns:w16="http://schemas.microsoft.com/office/word/2018/wordml" xmlns:w16du="http://schemas.microsoft.com/office/word/2023/wordml/word16du" xmlns:w16sdtdh="http://schemas.microsoft.com/office/word/2020/wordml/sdtdatahash" xmlns:w16sdtfl="http://schemas.microsoft.com/office/word/2024/wordml/sdtformatlock" xmlns:w16se="http://schemas.microsoft.com/office/word/2015/wordml/symex" xmlns:wpg="http://schemas.microsoft.com/office/word/2010/wordprocessingGroup" xmlns:wpi="http://schemas.microsoft.com/office/word/2010/wordprocessingInk" xmlns:wne="http://schemas.microsoft.com/office/word/2006/wordml" xmlns:wps="http://schemas.microsoft.com/office/word/2010/wordprocessingShape" mc:Ignorable="w14 w15 w16se w16cid w16 w16cex w16sdtdh w16sdtfl w16du wp14">
+<w:document xmlns:wpc="http://schemas.microsoft.com/office/word/2010/wordprocessingCanvas" xmlns:cx="http://schemas.microsoft.com/office/drawing/2014/chartex" xmlns:cx1="http://schemas.microsoft.com/office/drawing/2015/9/8/chartex" xmlns:cx2="http://schemas.microsoft.com/office/drawing/2015/10/21/chartex" xmlns:cx3="http://schemas.microsoft.com/office/drawing/2016/5/9/chartex" xmlns:cx4="http://schemas.microsoft.com/office/drawing/2016/5/10/chartex" xmlns:cx5="http://schemas.microsoft.com/office/drawing/2016/5/11/chartex" xmlns:cx6="http://schemas.microsoft.com/office/drawing/2016/5/12/chartex" xmlns:cx7="http://schemas.microsoft.com/office/drawing/2016/5/13/chartex" xmlns:cx8="http://schemas.microsoft.com/office/drawing/2016/5/14/chartex" xmlns:mc="http://schemas.openxmlformats.org/markup-compatibility/2006" xmlns:aink="http://schemas.microsoft.com/office/drawing/2016/ink" xmlns:am3d="http://schemas.microsoft.com/office/drawing/2017/model3d" xmlns:o="urn:schemas-microsoft-com:office:office" xmlns:oel="http://schemas.microsoft.com/office/2019/extlst" xmlns:r="http://schemas.openxmlformats.org/officeDocument/2006/relationships" xmlns:m="http://schemas.openxmlformats.org/officeDocument/2006/math" xmlns:v="urn:schemas-microsoft-com:vml" xmlns:wp14="http://schemas.microsoft.com/office/word/2010/wordprocessingDrawing" xmlns:wp="http://schemas.openxmlformats.org/drawingml/2006/wordprocessingDrawing" xmlns:w10="urn:schemas-microsoft-com:office:word" xmlns:w="http://schemas.openxmlformats.org/wordprocessingml/2006/main" xmlns:w14="http://schemas.microsoft.com/office/word/2010/wordml" xmlns:w15="http://schemas.microsoft.com/office/word/2012/wordml" xmlns:w16cex="http://schemas.microsoft.com/office/word/2018/wordml/cex" xmlns:w16cid="http://schemas.microsoft.com/office/word/2016/wordml/cid" xmlns:w16="http://schemas.microsoft.com/office/word/2018/wordml" xmlns:w16sdtdh="http://schemas.microsoft.com/office/word/2020/wordml/sdtdatahash" xmlns:w16se="http://schemas.microsoft.com/office/word/2015/wordml/symex" xmlns:wpg="http://schemas.microsoft.com/office/word/2010/wordprocessingGroup" xmlns:wpi="http://schemas.microsoft.com/office/word/2010/wordprocessingInk" xmlns:wne="http://schemas.microsoft.com/office/word/2006/wordml" xmlns:wps="http://schemas.microsoft.com/office/word/2010/wordprocessingShape" mc:Ignorable="w14 w15 w16se w16cid w16 w16cex w16sdtdh wp14">
   <w:body>
     <w:p>
       <w:pPr>
@@ -3830,28 +3830,13 @@
       </w:pPr>
       <w:r>
         <w:rPr>
-          <w:rFonts w:ascii="Proxima Nova Rg" w:eastAsia="Times New Roman" w:hAnsi="Proxima Nova Rg" w:cs="Arial"/>
           <w:noProof/>
-          <w:color w:val="ADADAD" w:themeColor="background2" w:themeShade="BF"/>
-          <w:kern w:val="0"/>
-          <w:sz w:val="20"/>
-          <w:szCs w:val="20"/>
-          <w:lang w:val="hu-HU" w:eastAsia="en-PH"/>
-          <w14:ligatures w14:val="none"/>
         </w:rPr>
         <w:drawing>
-          <wp:anchor distT="0" distB="0" distL="114300" distR="114300" simplePos="0" relativeHeight="251667456" behindDoc="0" locked="0" layoutInCell="1" allowOverlap="1" wp14:anchorId="19392C70" wp14:editId="56AC55CC">
-            <wp:simplePos x="0" y="0"/>
-            <wp:positionH relativeFrom="margin">
-              <wp:align>center</wp:align>
-            </wp:positionH>
-            <wp:positionV relativeFrom="paragraph">
-              <wp:posOffset>379</wp:posOffset>
-            </wp:positionV>
-            <wp:extent cx="4213974" cy="2487880"/>
-            <wp:effectExtent l="0" t="0" r="0" b="8255"/>
-            <wp:wrapTopAndBottom/>
-            <wp:docPr id="952478647" name="Kép 1" descr="A képen szöveg, képernyőkép, szoftver, Számítógépes ikon látható&#10;&#10;Előfordulhat, hogy a mesterséges intelligencia által létrehozott tartalom helytelen."/>
+          <wp:inline distT="0" distB="0" distL="0" distR="0" wp14:anchorId="37C70426" wp14:editId="17332AB3">
+            <wp:extent cx="5759450" cy="2213610"/>
+            <wp:effectExtent l="0" t="0" r="0" b="0"/>
+            <wp:docPr id="2" name="Kép 2"/>
             <wp:cNvGraphicFramePr>
               <a:graphicFrameLocks xmlns:a="http://schemas.openxmlformats.org/drawingml/2006/main" noChangeAspect="1"/>
             </wp:cNvGraphicFramePr>
@@ -3859,17 +3844,11 @@
               <a:graphicData uri="http://schemas.openxmlformats.org/drawingml/2006/picture">
                 <pic:pic xmlns:pic="http://schemas.openxmlformats.org/drawingml/2006/picture">
                   <pic:nvPicPr>
-                    <pic:cNvPr id="952478647" name="Kép 1" descr="A képen szöveg, képernyőkép, szoftver, Számítógépes ikon látható&#10;&#10;Előfordulhat, hogy a mesterséges intelligencia által létrehozott tartalom helytelen."/>
+                    <pic:cNvPr id="1" name=""/>
                     <pic:cNvPicPr/>
                   </pic:nvPicPr>
                   <pic:blipFill>
-                    <a:blip r:embed="rId16" cstate="print">
-                      <a:extLst>
-                        <a:ext uri="{28A0092B-C50C-407E-A947-70E740481C1C}">
-                          <a14:useLocalDpi xmlns:a14="http://schemas.microsoft.com/office/drawing/2010/main" val="0"/>
-                        </a:ext>
-                      </a:extLst>
-                    </a:blip>
+                    <a:blip r:embed="rId16"/>
                     <a:stretch>
                       <a:fillRect/>
                     </a:stretch>
@@ -3877,7 +3856,7 @@
                   <pic:spPr>
                     <a:xfrm>
                       <a:off x="0" y="0"/>
-                      <a:ext cx="4213974" cy="2487880"/>
+                      <a:ext cx="5759450" cy="2213610"/>
                     </a:xfrm>
                     <a:prstGeom prst="rect">
                       <a:avLst/>
@@ -3886,7 +3865,7 @@
                 </pic:pic>
               </a:graphicData>
             </a:graphic>
-          </wp:anchor>
+          </wp:inline>
         </w:drawing>
       </w:r>
       <w:r>
@@ -4231,7 +4210,6 @@
           <w:lang w:val="hu-HU" w:eastAsia="en-PH"/>
           <w14:ligatures w14:val="none"/>
         </w:rPr>
-        <w:lastRenderedPageBreak/>
         <w:t>Szerda: „Pilates edzés – Edző: TrainerTeszt1, Kezdés: 00:15, Ár: 2200 Ft”.</w:t>
       </w:r>
     </w:p>
@@ -4268,6 +4246,7 @@
           <w:lang w:val="hu-HU" w:eastAsia="en-PH"/>
           <w14:ligatures w14:val="none"/>
         </w:rPr>
+        <w:lastRenderedPageBreak/>
         <w:t xml:space="preserve">Nézd meg a részleteket: az időpontot, árat, kapacitást és az edző nevét.  </w:t>
       </w:r>
     </w:p>
@@ -5669,17 +5648,6 @@
         <w:jc w:val="center"/>
         <w:rPr>
           <w:rFonts w:ascii="Proxima Nova Rg" w:eastAsia="Times New Roman" w:hAnsi="Proxima Nova Rg" w:cs="Arial"/>
-          <w:color w:val="000000"/>
-          <w:kern w:val="0"/>
-          <w:sz w:val="24"/>
-          <w:szCs w:val="24"/>
-          <w:lang w:val="hu-HU" w:eastAsia="hu-HU"/>
-          <w14:ligatures w14:val="none"/>
-        </w:rPr>
-      </w:pPr>
-      <w:r>
-        <w:rPr>
-          <w:rFonts w:ascii="Proxima Nova Rg" w:eastAsia="Times New Roman" w:hAnsi="Proxima Nova Rg" w:cs="Arial"/>
           <w:color w:val="ADADAD" w:themeColor="background2" w:themeShade="BF"/>
           <w:kern w:val="0"/>
           <w:sz w:val="20"/>
@@ -5687,12 +5655,46 @@
           <w:lang w:val="hu-HU" w:eastAsia="en-PH"/>
           <w14:ligatures w14:val="none"/>
         </w:rPr>
+      </w:pPr>
+      <w:r>
+        <w:rPr>
+          <w:rFonts w:ascii="Proxima Nova Rg" w:eastAsia="Times New Roman" w:hAnsi="Proxima Nova Rg" w:cs="Arial"/>
+          <w:color w:val="ADADAD" w:themeColor="background2" w:themeShade="BF"/>
+          <w:kern w:val="0"/>
+          <w:sz w:val="20"/>
+          <w:szCs w:val="20"/>
+          <w:lang w:val="hu-HU" w:eastAsia="en-PH"/>
+          <w14:ligatures w14:val="none"/>
+        </w:rPr>
+        <w:t xml:space="preserve"> </w:t>
+      </w:r>
+      <w:bookmarkStart w:id="5" w:name="_Hlk193462718"/>
+    </w:p>
+    <w:p>
+      <w:pPr>
+        <w:pStyle w:val="Listaszerbekezds"/>
+        <w:ind w:left="0"/>
+        <w:jc w:val="center"/>
+        <w:rPr>
+          <w:rFonts w:ascii="Proxima Nova Rg" w:eastAsia="Times New Roman" w:hAnsi="Proxima Nova Rg" w:cs="Arial"/>
+          <w:color w:val="000000"/>
+          <w:kern w:val="0"/>
+          <w:sz w:val="24"/>
+          <w:szCs w:val="24"/>
+          <w:lang w:val="hu-HU" w:eastAsia="hu-HU"/>
+          <w14:ligatures w14:val="none"/>
+        </w:rPr>
+      </w:pPr>
+      <w:r>
+        <w:rPr>
+          <w:noProof/>
+        </w:rPr>
         <w:lastRenderedPageBreak/>
         <w:drawing>
-          <wp:inline distT="0" distB="0" distL="0" distR="0" wp14:anchorId="09E163DD" wp14:editId="61E92A61">
-            <wp:extent cx="5759450" cy="1914525"/>
+          <wp:inline distT="0" distB="0" distL="0" distR="0" wp14:anchorId="5B0D04D9" wp14:editId="7C5BFD4A">
+            <wp:extent cx="5759450" cy="1533525"/>
             <wp:effectExtent l="0" t="0" r="0" b="9525"/>
-            <wp:docPr id="106228151" name="Kép 1" descr="A képen szöveg, képernyőkép, szám, Betűtípus látható&#10;&#10;Előfordulhat, hogy a mesterséges intelligencia által létrehozott tartalom helytelen."/>
+            <wp:docPr id="1" name="Kép 1"/>
             <wp:cNvGraphicFramePr>
               <a:graphicFrameLocks xmlns:a="http://schemas.openxmlformats.org/drawingml/2006/main" noChangeAspect="1"/>
             </wp:cNvGraphicFramePr>
@@ -5700,23 +5702,36 @@
               <a:graphicData uri="http://schemas.openxmlformats.org/drawingml/2006/picture">
                 <pic:pic xmlns:pic="http://schemas.openxmlformats.org/drawingml/2006/picture">
                   <pic:nvPicPr>
-                    <pic:cNvPr id="106228151" name="Kép 1" descr="A képen szöveg, képernyőkép, szám, Betűtípus látható&#10;&#10;Előfordulhat, hogy a mesterséges intelligencia által létrehozott tartalom helytelen."/>
-                    <pic:cNvPicPr/>
+                    <pic:cNvPr id="0" name="Picture 1"/>
+                    <pic:cNvPicPr>
+                      <a:picLocks noChangeAspect="1" noChangeArrowheads="1"/>
+                    </pic:cNvPicPr>
                   </pic:nvPicPr>
                   <pic:blipFill>
-                    <a:blip r:embed="rId19"/>
+                    <a:blip r:embed="rId19" cstate="print">
+                      <a:extLst>
+                        <a:ext uri="{28A0092B-C50C-407E-A947-70E740481C1C}">
+                          <a14:useLocalDpi xmlns:a14="http://schemas.microsoft.com/office/drawing/2010/main" val="0"/>
+                        </a:ext>
+                      </a:extLst>
+                    </a:blip>
+                    <a:srcRect/>
                     <a:stretch>
                       <a:fillRect/>
                     </a:stretch>
                   </pic:blipFill>
-                  <pic:spPr>
+                  <pic:spPr bwMode="auto">
                     <a:xfrm>
                       <a:off x="0" y="0"/>
-                      <a:ext cx="5759450" cy="1914525"/>
+                      <a:ext cx="5759450" cy="1533525"/>
                     </a:xfrm>
                     <a:prstGeom prst="rect">
                       <a:avLst/>
                     </a:prstGeom>
+                    <a:noFill/>
+                    <a:ln>
+                      <a:noFill/>
+                    </a:ln>
                   </pic:spPr>
                 </pic:pic>
               </a:graphicData>
@@ -5736,7 +5751,6 @@
         </w:rPr>
         <w:t xml:space="preserve"> </w:t>
       </w:r>
-      <w:bookmarkStart w:id="5" w:name="_Hlk193462718"/>
       <w:r>
         <w:rPr>
           <w:rFonts w:ascii="Proxima Nova Rg" w:eastAsia="Times New Roman" w:hAnsi="Proxima Nova Rg" w:cs="Arial"/>
@@ -9090,35 +9104,7 @@
           <w:lang w:val="hu-HU" w:eastAsia="en-PH"/>
           <w14:ligatures w14:val="none"/>
         </w:rPr>
-        <w:t xml:space="preserve">A szekció tetején lévő fejléc („Edzők kezelése”) melletti nyílra kattintva összecsukhatod vagy kinyithatod a listát (▼ </w:t>
-      </w:r>
-      <w:proofErr w:type="gramStart"/>
-      <w:r>
-        <w:rPr>
-          <w:rFonts w:ascii="Proxima Nova Rg" w:eastAsia="Times New Roman" w:hAnsi="Proxima Nova Rg" w:cs="Arial"/>
-          <w:bCs/>
-          <w:color w:val="0D0D0D" w:themeColor="text1" w:themeTint="F2"/>
-          <w:kern w:val="0"/>
-          <w:sz w:val="24"/>
-          <w:szCs w:val="24"/>
-          <w:lang w:val="hu-HU" w:eastAsia="en-PH"/>
-          <w14:ligatures w14:val="none"/>
-        </w:rPr>
-        <w:t>vagy  ikon</w:t>
-      </w:r>
-      <w:proofErr w:type="gramEnd"/>
-      <w:r>
-        <w:rPr>
-          <w:rFonts w:ascii="Proxima Nova Rg" w:eastAsia="Times New Roman" w:hAnsi="Proxima Nova Rg" w:cs="Arial"/>
-          <w:bCs/>
-          <w:color w:val="0D0D0D" w:themeColor="text1" w:themeTint="F2"/>
-          <w:kern w:val="0"/>
-          <w:sz w:val="24"/>
-          <w:szCs w:val="24"/>
-          <w:lang w:val="hu-HU" w:eastAsia="en-PH"/>
-          <w14:ligatures w14:val="none"/>
-        </w:rPr>
-        <w:t xml:space="preserve"> jelzi az állapotot).</w:t>
+        <w:t>A szekció tetején lévő fejléc („Edzők kezelése”) melletti nyílra kattintva összecsukhatod vagy kinyithatod a listát (▼ vagy  ikon jelzi az állapotot).</w:t>
       </w:r>
     </w:p>
     <w:p>
@@ -9615,7 +9601,7 @@
 </file>
 
 <file path=word/endnotes.xml><?xml version="1.0" encoding="utf-8"?>
-<w:endnotes xmlns:wpc="http://schemas.microsoft.com/office/word/2010/wordprocessingCanvas" xmlns:cx="http://schemas.microsoft.com/office/drawing/2014/chartex" xmlns:cx1="http://schemas.microsoft.com/office/drawing/2015/9/8/chartex" xmlns:cx2="http://schemas.microsoft.com/office/drawing/2015/10/21/chartex" xmlns:cx3="http://schemas.microsoft.com/office/drawing/2016/5/9/chartex" xmlns:cx4="http://schemas.microsoft.com/office/drawing/2016/5/10/chartex" xmlns:cx5="http://schemas.microsoft.com/office/drawing/2016/5/11/chartex" xmlns:cx6="http://schemas.microsoft.com/office/drawing/2016/5/12/chartex" xmlns:cx7="http://schemas.microsoft.com/office/drawing/2016/5/13/chartex" xmlns:cx8="http://schemas.microsoft.com/office/drawing/2016/5/14/chartex" xmlns:mc="http://schemas.openxmlformats.org/markup-compatibility/2006" xmlns:aink="http://schemas.microsoft.com/office/drawing/2016/ink" xmlns:am3d="http://schemas.microsoft.com/office/drawing/2017/model3d" xmlns:o="urn:schemas-microsoft-com:office:office" xmlns:oel="http://schemas.microsoft.com/office/2019/extlst" xmlns:r="http://schemas.openxmlformats.org/officeDocument/2006/relationships" xmlns:m="http://schemas.openxmlformats.org/officeDocument/2006/math" xmlns:v="urn:schemas-microsoft-com:vml" xmlns:wp14="http://schemas.microsoft.com/office/word/2010/wordprocessingDrawing" xmlns:wp="http://schemas.openxmlformats.org/drawingml/2006/wordprocessingDrawing" xmlns:w10="urn:schemas-microsoft-com:office:word" xmlns:w="http://schemas.openxmlformats.org/wordprocessingml/2006/main" xmlns:w14="http://schemas.microsoft.com/office/word/2010/wordml" xmlns:w15="http://schemas.microsoft.com/office/word/2012/wordml" xmlns:w16cex="http://schemas.microsoft.com/office/word/2018/wordml/cex" xmlns:w16cid="http://schemas.microsoft.com/office/word/2016/wordml/cid" xmlns:w16="http://schemas.microsoft.com/office/word/2018/wordml" xmlns:w16du="http://schemas.microsoft.com/office/word/2023/wordml/word16du" xmlns:w16sdtdh="http://schemas.microsoft.com/office/word/2020/wordml/sdtdatahash" xmlns:w16sdtfl="http://schemas.microsoft.com/office/word/2024/wordml/sdtformatlock" xmlns:w16se="http://schemas.microsoft.com/office/word/2015/wordml/symex" xmlns:wpg="http://schemas.microsoft.com/office/word/2010/wordprocessingGroup" xmlns:wpi="http://schemas.microsoft.com/office/word/2010/wordprocessingInk" xmlns:wne="http://schemas.microsoft.com/office/word/2006/wordml" xmlns:wps="http://schemas.microsoft.com/office/word/2010/wordprocessingShape" mc:Ignorable="w14 w15 w16se w16cid w16 w16cex w16sdtdh w16sdtfl w16du wp14">
+<w:endnotes xmlns:wpc="http://schemas.microsoft.com/office/word/2010/wordprocessingCanvas" xmlns:cx="http://schemas.microsoft.com/office/drawing/2014/chartex" xmlns:cx1="http://schemas.microsoft.com/office/drawing/2015/9/8/chartex" xmlns:cx2="http://schemas.microsoft.com/office/drawing/2015/10/21/chartex" xmlns:cx3="http://schemas.microsoft.com/office/drawing/2016/5/9/chartex" xmlns:cx4="http://schemas.microsoft.com/office/drawing/2016/5/10/chartex" xmlns:cx5="http://schemas.microsoft.com/office/drawing/2016/5/11/chartex" xmlns:cx6="http://schemas.microsoft.com/office/drawing/2016/5/12/chartex" xmlns:cx7="http://schemas.microsoft.com/office/drawing/2016/5/13/chartex" xmlns:cx8="http://schemas.microsoft.com/office/drawing/2016/5/14/chartex" xmlns:mc="http://schemas.openxmlformats.org/markup-compatibility/2006" xmlns:aink="http://schemas.microsoft.com/office/drawing/2016/ink" xmlns:am3d="http://schemas.microsoft.com/office/drawing/2017/model3d" xmlns:o="urn:schemas-microsoft-com:office:office" xmlns:oel="http://schemas.microsoft.com/office/2019/extlst" xmlns:r="http://schemas.openxmlformats.org/officeDocument/2006/relationships" xmlns:m="http://schemas.openxmlformats.org/officeDocument/2006/math" xmlns:v="urn:schemas-microsoft-com:vml" xmlns:wp14="http://schemas.microsoft.com/office/word/2010/wordprocessingDrawing" xmlns:wp="http://schemas.openxmlformats.org/drawingml/2006/wordprocessingDrawing" xmlns:w10="urn:schemas-microsoft-com:office:word" xmlns:w="http://schemas.openxmlformats.org/wordprocessingml/2006/main" xmlns:w14="http://schemas.microsoft.com/office/word/2010/wordml" xmlns:w15="http://schemas.microsoft.com/office/word/2012/wordml" xmlns:w16cex="http://schemas.microsoft.com/office/word/2018/wordml/cex" xmlns:w16cid="http://schemas.microsoft.com/office/word/2016/wordml/cid" xmlns:w16="http://schemas.microsoft.com/office/word/2018/wordml" xmlns:w16sdtdh="http://schemas.microsoft.com/office/word/2020/wordml/sdtdatahash" xmlns:w16se="http://schemas.microsoft.com/office/word/2015/wordml/symex" xmlns:wpg="http://schemas.microsoft.com/office/word/2010/wordprocessingGroup" xmlns:wpi="http://schemas.microsoft.com/office/word/2010/wordprocessingInk" xmlns:wne="http://schemas.microsoft.com/office/word/2006/wordml" xmlns:wps="http://schemas.microsoft.com/office/word/2010/wordprocessingShape" mc:Ignorable="w14 w15 w16se w16cid w16 w16cex w16sdtdh wp14">
   <w:endnote w:type="separator" w:id="-1">
     <w:p>
       <w:pPr>
@@ -9640,7 +9626,7 @@
 </file>
 
 <file path=word/footer1.xml><?xml version="1.0" encoding="utf-8"?>
-<w:ftr xmlns:wpc="http://schemas.microsoft.com/office/word/2010/wordprocessingCanvas" xmlns:cx="http://schemas.microsoft.com/office/drawing/2014/chartex" xmlns:cx1="http://schemas.microsoft.com/office/drawing/2015/9/8/chartex" xmlns:cx2="http://schemas.microsoft.com/office/drawing/2015/10/21/chartex" xmlns:cx3="http://schemas.microsoft.com/office/drawing/2016/5/9/chartex" xmlns:cx4="http://schemas.microsoft.com/office/drawing/2016/5/10/chartex" xmlns:cx5="http://schemas.microsoft.com/office/drawing/2016/5/11/chartex" xmlns:cx6="http://schemas.microsoft.com/office/drawing/2016/5/12/chartex" xmlns:cx7="http://schemas.microsoft.com/office/drawing/2016/5/13/chartex" xmlns:cx8="http://schemas.microsoft.com/office/drawing/2016/5/14/chartex" xmlns:mc="http://schemas.openxmlformats.org/markup-compatibility/2006" xmlns:aink="http://schemas.microsoft.com/office/drawing/2016/ink" xmlns:am3d="http://schemas.microsoft.com/office/drawing/2017/model3d" xmlns:o="urn:schemas-microsoft-com:office:office" xmlns:oel="http://schemas.microsoft.com/office/2019/extlst" xmlns:r="http://schemas.openxmlformats.org/officeDocument/2006/relationships" xmlns:m="http://schemas.openxmlformats.org/officeDocument/2006/math" xmlns:v="urn:schemas-microsoft-com:vml" xmlns:wp14="http://schemas.microsoft.com/office/word/2010/wordprocessingDrawing" xmlns:wp="http://schemas.openxmlformats.org/drawingml/2006/wordprocessingDrawing" xmlns:w10="urn:schemas-microsoft-com:office:word" xmlns:w="http://schemas.openxmlformats.org/wordprocessingml/2006/main" xmlns:w14="http://schemas.microsoft.com/office/word/2010/wordml" xmlns:w15="http://schemas.microsoft.com/office/word/2012/wordml" xmlns:w16cex="http://schemas.microsoft.com/office/word/2018/wordml/cex" xmlns:w16cid="http://schemas.microsoft.com/office/word/2016/wordml/cid" xmlns:w16="http://schemas.microsoft.com/office/word/2018/wordml" xmlns:w16du="http://schemas.microsoft.com/office/word/2023/wordml/word16du" xmlns:w16sdtdh="http://schemas.microsoft.com/office/word/2020/wordml/sdtdatahash" xmlns:w16sdtfl="http://schemas.microsoft.com/office/word/2024/wordml/sdtformatlock" xmlns:w16se="http://schemas.microsoft.com/office/word/2015/wordml/symex" xmlns:wpg="http://schemas.microsoft.com/office/word/2010/wordprocessingGroup" xmlns:wpi="http://schemas.microsoft.com/office/word/2010/wordprocessingInk" xmlns:wne="http://schemas.microsoft.com/office/word/2006/wordml" xmlns:wps="http://schemas.microsoft.com/office/word/2010/wordprocessingShape" mc:Ignorable="w14 w15 w16se w16cid w16 w16cex w16sdtdh w16sdtfl w16du wp14">
+<w:ftr xmlns:wpc="http://schemas.microsoft.com/office/word/2010/wordprocessingCanvas" xmlns:cx="http://schemas.microsoft.com/office/drawing/2014/chartex" xmlns:cx1="http://schemas.microsoft.com/office/drawing/2015/9/8/chartex" xmlns:cx2="http://schemas.microsoft.com/office/drawing/2015/10/21/chartex" xmlns:cx3="http://schemas.microsoft.com/office/drawing/2016/5/9/chartex" xmlns:cx4="http://schemas.microsoft.com/office/drawing/2016/5/10/chartex" xmlns:cx5="http://schemas.microsoft.com/office/drawing/2016/5/11/chartex" xmlns:cx6="http://schemas.microsoft.com/office/drawing/2016/5/12/chartex" xmlns:cx7="http://schemas.microsoft.com/office/drawing/2016/5/13/chartex" xmlns:cx8="http://schemas.microsoft.com/office/drawing/2016/5/14/chartex" xmlns:mc="http://schemas.openxmlformats.org/markup-compatibility/2006" xmlns:aink="http://schemas.microsoft.com/office/drawing/2016/ink" xmlns:am3d="http://schemas.microsoft.com/office/drawing/2017/model3d" xmlns:o="urn:schemas-microsoft-com:office:office" xmlns:oel="http://schemas.microsoft.com/office/2019/extlst" xmlns:r="http://schemas.openxmlformats.org/officeDocument/2006/relationships" xmlns:m="http://schemas.openxmlformats.org/officeDocument/2006/math" xmlns:v="urn:schemas-microsoft-com:vml" xmlns:wp14="http://schemas.microsoft.com/office/word/2010/wordprocessingDrawing" xmlns:wp="http://schemas.openxmlformats.org/drawingml/2006/wordprocessingDrawing" xmlns:w10="urn:schemas-microsoft-com:office:word" xmlns:w="http://schemas.openxmlformats.org/wordprocessingml/2006/main" xmlns:w14="http://schemas.microsoft.com/office/word/2010/wordml" xmlns:w15="http://schemas.microsoft.com/office/word/2012/wordml" xmlns:w16cex="http://schemas.microsoft.com/office/word/2018/wordml/cex" xmlns:w16cid="http://schemas.microsoft.com/office/word/2016/wordml/cid" xmlns:w16="http://schemas.microsoft.com/office/word/2018/wordml" xmlns:w16sdtdh="http://schemas.microsoft.com/office/word/2020/wordml/sdtdatahash" xmlns:w16se="http://schemas.microsoft.com/office/word/2015/wordml/symex" xmlns:wpg="http://schemas.microsoft.com/office/word/2010/wordprocessingGroup" xmlns:wpi="http://schemas.microsoft.com/office/word/2010/wordprocessingInk" xmlns:wne="http://schemas.microsoft.com/office/word/2006/wordml" xmlns:wps="http://schemas.microsoft.com/office/word/2010/wordprocessingShape" mc:Ignorable="w14 w15 w16se w16cid w16 w16cex w16sdtdh wp14">
   <w:sdt>
     <w:sdtPr>
       <w:rPr>
@@ -9722,7 +9708,7 @@
 </file>
 
 <file path=word/footnotes.xml><?xml version="1.0" encoding="utf-8"?>
-<w:footnotes xmlns:wpc="http://schemas.microsoft.com/office/word/2010/wordprocessingCanvas" xmlns:cx="http://schemas.microsoft.com/office/drawing/2014/chartex" xmlns:cx1="http://schemas.microsoft.com/office/drawing/2015/9/8/chartex" xmlns:cx2="http://schemas.microsoft.com/office/drawing/2015/10/21/chartex" xmlns:cx3="http://schemas.microsoft.com/office/drawing/2016/5/9/chartex" xmlns:cx4="http://schemas.microsoft.com/office/drawing/2016/5/10/chartex" xmlns:cx5="http://schemas.microsoft.com/office/drawing/2016/5/11/chartex" xmlns:cx6="http://schemas.microsoft.com/office/drawing/2016/5/12/chartex" xmlns:cx7="http://schemas.microsoft.com/office/drawing/2016/5/13/chartex" xmlns:cx8="http://schemas.microsoft.com/office/drawing/2016/5/14/chartex" xmlns:mc="http://schemas.openxmlformats.org/markup-compatibility/2006" xmlns:aink="http://schemas.microsoft.com/office/drawing/2016/ink" xmlns:am3d="http://schemas.microsoft.com/office/drawing/2017/model3d" xmlns:o="urn:schemas-microsoft-com:office:office" xmlns:oel="http://schemas.microsoft.com/office/2019/extlst" xmlns:r="http://schemas.openxmlformats.org/officeDocument/2006/relationships" xmlns:m="http://schemas.openxmlformats.org/officeDocument/2006/math" xmlns:v="urn:schemas-microsoft-com:vml" xmlns:wp14="http://schemas.microsoft.com/office/word/2010/wordprocessingDrawing" xmlns:wp="http://schemas.openxmlformats.org/drawingml/2006/wordprocessingDrawing" xmlns:w10="urn:schemas-microsoft-com:office:word" xmlns:w="http://schemas.openxmlformats.org/wordprocessingml/2006/main" xmlns:w14="http://schemas.microsoft.com/office/word/2010/wordml" xmlns:w15="http://schemas.microsoft.com/office/word/2012/wordml" xmlns:w16cex="http://schemas.microsoft.com/office/word/2018/wordml/cex" xmlns:w16cid="http://schemas.microsoft.com/office/word/2016/wordml/cid" xmlns:w16="http://schemas.microsoft.com/office/word/2018/wordml" xmlns:w16du="http://schemas.microsoft.com/office/word/2023/wordml/word16du" xmlns:w16sdtdh="http://schemas.microsoft.com/office/word/2020/wordml/sdtdatahash" xmlns:w16sdtfl="http://schemas.microsoft.com/office/word/2024/wordml/sdtformatlock" xmlns:w16se="http://schemas.microsoft.com/office/word/2015/wordml/symex" xmlns:wpg="http://schemas.microsoft.com/office/word/2010/wordprocessingGroup" xmlns:wpi="http://schemas.microsoft.com/office/word/2010/wordprocessingInk" xmlns:wne="http://schemas.microsoft.com/office/word/2006/wordml" xmlns:wps="http://schemas.microsoft.com/office/word/2010/wordprocessingShape" mc:Ignorable="w14 w15 w16se w16cid w16 w16cex w16sdtdh w16sdtfl w16du wp14">
+<w:footnotes xmlns:wpc="http://schemas.microsoft.com/office/word/2010/wordprocessingCanvas" xmlns:cx="http://schemas.microsoft.com/office/drawing/2014/chartex" xmlns:cx1="http://schemas.microsoft.com/office/drawing/2015/9/8/chartex" xmlns:cx2="http://schemas.microsoft.com/office/drawing/2015/10/21/chartex" xmlns:cx3="http://schemas.microsoft.com/office/drawing/2016/5/9/chartex" xmlns:cx4="http://schemas.microsoft.com/office/drawing/2016/5/10/chartex" xmlns:cx5="http://schemas.microsoft.com/office/drawing/2016/5/11/chartex" xmlns:cx6="http://schemas.microsoft.com/office/drawing/2016/5/12/chartex" xmlns:cx7="http://schemas.microsoft.com/office/drawing/2016/5/13/chartex" xmlns:cx8="http://schemas.microsoft.com/office/drawing/2016/5/14/chartex" xmlns:mc="http://schemas.openxmlformats.org/markup-compatibility/2006" xmlns:aink="http://schemas.microsoft.com/office/drawing/2016/ink" xmlns:am3d="http://schemas.microsoft.com/office/drawing/2017/model3d" xmlns:o="urn:schemas-microsoft-com:office:office" xmlns:oel="http://schemas.microsoft.com/office/2019/extlst" xmlns:r="http://schemas.openxmlformats.org/officeDocument/2006/relationships" xmlns:m="http://schemas.openxmlformats.org/officeDocument/2006/math" xmlns:v="urn:schemas-microsoft-com:vml" xmlns:wp14="http://schemas.microsoft.com/office/word/2010/wordprocessingDrawing" xmlns:wp="http://schemas.openxmlformats.org/drawingml/2006/wordprocessingDrawing" xmlns:w10="urn:schemas-microsoft-com:office:word" xmlns:w="http://schemas.openxmlformats.org/wordprocessingml/2006/main" xmlns:w14="http://schemas.microsoft.com/office/word/2010/wordml" xmlns:w15="http://schemas.microsoft.com/office/word/2012/wordml" xmlns:w16cex="http://schemas.microsoft.com/office/word/2018/wordml/cex" xmlns:w16cid="http://schemas.microsoft.com/office/word/2016/wordml/cid" xmlns:w16="http://schemas.microsoft.com/office/word/2018/wordml" xmlns:w16sdtdh="http://schemas.microsoft.com/office/word/2020/wordml/sdtdatahash" xmlns:w16se="http://schemas.microsoft.com/office/word/2015/wordml/symex" xmlns:wpg="http://schemas.microsoft.com/office/word/2010/wordprocessingGroup" xmlns:wpi="http://schemas.microsoft.com/office/word/2010/wordprocessingInk" xmlns:wne="http://schemas.microsoft.com/office/word/2006/wordml" xmlns:wps="http://schemas.microsoft.com/office/word/2010/wordprocessingShape" mc:Ignorable="w14 w15 w16se w16cid w16 w16cex w16sdtdh wp14">
   <w:footnote w:type="separator" w:id="-1">
     <w:p>
       <w:pPr>
@@ -9747,7 +9733,7 @@
 </file>
 
 <file path=word/numbering.xml><?xml version="1.0" encoding="utf-8"?>
-<w:numbering xmlns:wpc="http://schemas.microsoft.com/office/word/2010/wordprocessingCanvas" xmlns:cx="http://schemas.microsoft.com/office/drawing/2014/chartex" xmlns:cx1="http://schemas.microsoft.com/office/drawing/2015/9/8/chartex" xmlns:cx2="http://schemas.microsoft.com/office/drawing/2015/10/21/chartex" xmlns:cx3="http://schemas.microsoft.com/office/drawing/2016/5/9/chartex" xmlns:cx4="http://schemas.microsoft.com/office/drawing/2016/5/10/chartex" xmlns:cx5="http://schemas.microsoft.com/office/drawing/2016/5/11/chartex" xmlns:cx6="http://schemas.microsoft.com/office/drawing/2016/5/12/chartex" xmlns:cx7="http://schemas.microsoft.com/office/drawing/2016/5/13/chartex" xmlns:cx8="http://schemas.microsoft.com/office/drawing/2016/5/14/chartex" xmlns:mc="http://schemas.openxmlformats.org/markup-compatibility/2006" xmlns:aink="http://schemas.microsoft.com/office/drawing/2016/ink" xmlns:am3d="http://schemas.microsoft.com/office/drawing/2017/model3d" xmlns:o="urn:schemas-microsoft-com:office:office" xmlns:oel="http://schemas.microsoft.com/office/2019/extlst" xmlns:r="http://schemas.openxmlformats.org/officeDocument/2006/relationships" xmlns:m="http://schemas.openxmlformats.org/officeDocument/2006/math" xmlns:v="urn:schemas-microsoft-com:vml" xmlns:wp14="http://schemas.microsoft.com/office/word/2010/wordprocessingDrawing" xmlns:wp="http://schemas.openxmlformats.org/drawingml/2006/wordprocessingDrawing" xmlns:w10="urn:schemas-microsoft-com:office:word" xmlns:w="http://schemas.openxmlformats.org/wordprocessingml/2006/main" xmlns:w14="http://schemas.microsoft.com/office/word/2010/wordml" xmlns:w15="http://schemas.microsoft.com/office/word/2012/wordml" xmlns:w16cex="http://schemas.microsoft.com/office/word/2018/wordml/cex" xmlns:w16cid="http://schemas.microsoft.com/office/word/2016/wordml/cid" xmlns:w16="http://schemas.microsoft.com/office/word/2018/wordml" xmlns:w16du="http://schemas.microsoft.com/office/word/2023/wordml/word16du" xmlns:w16sdtdh="http://schemas.microsoft.com/office/word/2020/wordml/sdtdatahash" xmlns:w16sdtfl="http://schemas.microsoft.com/office/word/2024/wordml/sdtformatlock" xmlns:w16se="http://schemas.microsoft.com/office/word/2015/wordml/symex" xmlns:wpg="http://schemas.microsoft.com/office/word/2010/wordprocessingGroup" xmlns:wpi="http://schemas.microsoft.com/office/word/2010/wordprocessingInk" xmlns:wne="http://schemas.microsoft.com/office/word/2006/wordml" xmlns:wps="http://schemas.microsoft.com/office/word/2010/wordprocessingShape" mc:Ignorable="w14 w15 w16se w16cid w16 w16cex w16sdtdh w16sdtfl w16du wp14">
+<w:numbering xmlns:wpc="http://schemas.microsoft.com/office/word/2010/wordprocessingCanvas" xmlns:cx="http://schemas.microsoft.com/office/drawing/2014/chartex" xmlns:cx1="http://schemas.microsoft.com/office/drawing/2015/9/8/chartex" xmlns:cx2="http://schemas.microsoft.com/office/drawing/2015/10/21/chartex" xmlns:cx3="http://schemas.microsoft.com/office/drawing/2016/5/9/chartex" xmlns:cx4="http://schemas.microsoft.com/office/drawing/2016/5/10/chartex" xmlns:cx5="http://schemas.microsoft.com/office/drawing/2016/5/11/chartex" xmlns:cx6="http://schemas.microsoft.com/office/drawing/2016/5/12/chartex" xmlns:cx7="http://schemas.microsoft.com/office/drawing/2016/5/13/chartex" xmlns:cx8="http://schemas.microsoft.com/office/drawing/2016/5/14/chartex" xmlns:mc="http://schemas.openxmlformats.org/markup-compatibility/2006" xmlns:aink="http://schemas.microsoft.com/office/drawing/2016/ink" xmlns:am3d="http://schemas.microsoft.com/office/drawing/2017/model3d" xmlns:o="urn:schemas-microsoft-com:office:office" xmlns:oel="http://schemas.microsoft.com/office/2019/extlst" xmlns:r="http://schemas.openxmlformats.org/officeDocument/2006/relationships" xmlns:m="http://schemas.openxmlformats.org/officeDocument/2006/math" xmlns:v="urn:schemas-microsoft-com:vml" xmlns:wp14="http://schemas.microsoft.com/office/word/2010/wordprocessingDrawing" xmlns:wp="http://schemas.openxmlformats.org/drawingml/2006/wordprocessingDrawing" xmlns:w10="urn:schemas-microsoft-com:office:word" xmlns:w="http://schemas.openxmlformats.org/wordprocessingml/2006/main" xmlns:w14="http://schemas.microsoft.com/office/word/2010/wordml" xmlns:w15="http://schemas.microsoft.com/office/word/2012/wordml" xmlns:w16cex="http://schemas.microsoft.com/office/word/2018/wordml/cex" xmlns:w16cid="http://schemas.microsoft.com/office/word/2016/wordml/cid" xmlns:w16="http://schemas.microsoft.com/office/word/2018/wordml" xmlns:w16sdtdh="http://schemas.microsoft.com/office/word/2020/wordml/sdtdatahash" xmlns:w16se="http://schemas.microsoft.com/office/word/2015/wordml/symex" xmlns:wpg="http://schemas.microsoft.com/office/word/2010/wordprocessingGroup" xmlns:wpi="http://schemas.microsoft.com/office/word/2010/wordprocessingInk" xmlns:wne="http://schemas.microsoft.com/office/word/2006/wordml" xmlns:wps="http://schemas.microsoft.com/office/word/2010/wordprocessingShape" mc:Ignorable="w14 w15 w16se w16cid w16 w16cex w16sdtdh wp14">
   <w:abstractNum w:abstractNumId="0" w15:restartNumberingAfterBreak="0">
     <w:nsid w:val="022448F9"/>
     <w:multiLevelType w:val="hybridMultilevel"/>
@@ -13835,23 +13821,6 @@
   </w:num>
   <w:num w:numId="29" w16cid:durableId="2073499687">
     <w:abstractNumId w:val="2"/>
-    <w:lvlOverride w:ilvl="1">
-      <w:lvl w:ilvl="1">
-        <w:numFmt w:val="bullet"/>
-        <w:lvlText w:val="o"/>
-        <w:lvlJc w:val="left"/>
-        <w:pPr>
-          <w:tabs>
-            <w:tab w:val="num" w:pos="1440"/>
-          </w:tabs>
-          <w:ind w:left="1440" w:hanging="360"/>
-        </w:pPr>
-        <w:rPr>
-          <w:rFonts w:ascii="Courier New" w:hAnsi="Courier New" w:hint="default"/>
-          <w:sz w:val="20"/>
-        </w:rPr>
-      </w:lvl>
-    </w:lvlOverride>
   </w:num>
   <w:num w:numId="30" w16cid:durableId="2145660194">
     <w:abstractNumId w:val="16"/>
@@ -13887,7 +13856,7 @@
 </file>
 
 <file path=word/styles.xml><?xml version="1.0" encoding="utf-8"?>
-<w:styles xmlns:mc="http://schemas.openxmlformats.org/markup-compatibility/2006" xmlns:r="http://schemas.openxmlformats.org/officeDocument/2006/relationships" xmlns:w="http://schemas.openxmlformats.org/wordprocessingml/2006/main" xmlns:w14="http://schemas.microsoft.com/office/word/2010/wordml" xmlns:w15="http://schemas.microsoft.com/office/word/2012/wordml" xmlns:w16cex="http://schemas.microsoft.com/office/word/2018/wordml/cex" xmlns:w16cid="http://schemas.microsoft.com/office/word/2016/wordml/cid" xmlns:w16="http://schemas.microsoft.com/office/word/2018/wordml" xmlns:w16du="http://schemas.microsoft.com/office/word/2023/wordml/word16du" xmlns:w16sdtdh="http://schemas.microsoft.com/office/word/2020/wordml/sdtdatahash" xmlns:w16sdtfl="http://schemas.microsoft.com/office/word/2024/wordml/sdtformatlock" xmlns:w16se="http://schemas.microsoft.com/office/word/2015/wordml/symex" mc:Ignorable="w14 w15 w16se w16cid w16 w16cex w16sdtdh w16sdtfl w16du">
+<w:styles xmlns:mc="http://schemas.openxmlformats.org/markup-compatibility/2006" xmlns:r="http://schemas.openxmlformats.org/officeDocument/2006/relationships" xmlns:w="http://schemas.openxmlformats.org/wordprocessingml/2006/main" xmlns:w14="http://schemas.microsoft.com/office/word/2010/wordml" xmlns:w15="http://schemas.microsoft.com/office/word/2012/wordml" xmlns:w16cex="http://schemas.microsoft.com/office/word/2018/wordml/cex" xmlns:w16cid="http://schemas.microsoft.com/office/word/2016/wordml/cid" xmlns:w16="http://schemas.microsoft.com/office/word/2018/wordml" xmlns:w16sdtdh="http://schemas.microsoft.com/office/word/2020/wordml/sdtdatahash" xmlns:w16se="http://schemas.microsoft.com/office/word/2015/wordml/symex" mc:Ignorable="w14 w15 w16se w16cid w16 w16cex w16sdtdh">
   <w:docDefaults>
     <w:rPrDefault>
       <w:rPr>
